--- a/Docs/UCs/DOC_UC001 - Trocar produto.docx
+++ b/Docs/UCs/DOC_UC001 - Trocar produto.docx
@@ -99,7 +99,12 @@
           <w:lang w:val="pt-BR"/>
         </w:rPr>
         <w:sectPr>
-          <w:headerReference w:type="default" r:id="rId8"/>
+          <w:headerReference w:type="even" r:id="rId8"/>
+          <w:headerReference w:type="default" r:id="rId9"/>
+          <w:footerReference w:type="even" r:id="rId10"/>
+          <w:footerReference w:type="default" r:id="rId11"/>
+          <w:headerReference w:type="first" r:id="rId12"/>
+          <w:footerReference w:type="first" r:id="rId13"/>
           <w:endnotePr>
             <w:numFmt w:val="decimal"/>
           </w:endnotePr>
@@ -1513,104 +1518,6 @@
           </w:hyperlink>
         </w:p>
         <w:p>
-          <w:pPr>
-            <w:pStyle w:val="Sumrio2"/>
-            <w:tabs>
-              <w:tab w:val="left" w:pos="1000"/>
-              <w:tab w:val="right" w:leader="dot" w:pos="9350"/>
-            </w:tabs>
-            <w:rPr>
-              <w:rFonts w:eastAsiaTheme="minorEastAsia" w:cstheme="minorBidi"/>
-              <w:b/>
-              <w:bCs/>
-              <w:noProof/>
-              <w:sz w:val="24"/>
-              <w:szCs w:val="24"/>
-              <w:lang w:val="pt-BR" w:eastAsia="pt-BR"/>
-            </w:rPr>
-          </w:pPr>
-          <w:hyperlink w:anchor="_Toc68816819" w:history="1">
-            <w:r>
-              <w:rPr>
-                <w:rStyle w:val="Hyperlink"/>
-                <w:rFonts w:cs="Arial"/>
-                <w:noProof/>
-                <w:lang w:val="pt-BR"/>
-              </w:rPr>
-              <w:t>1.10</w:t>
-            </w:r>
-            <w:r>
-              <w:rPr>
-                <w:rFonts w:eastAsiaTheme="minorEastAsia" w:cstheme="minorBidi"/>
-                <w:b/>
-                <w:bCs/>
-                <w:noProof/>
-                <w:sz w:val="24"/>
-                <w:szCs w:val="24"/>
-                <w:lang w:val="pt-BR" w:eastAsia="pt-BR"/>
-              </w:rPr>
-              <w:tab/>
-            </w:r>
-            <w:r>
-              <w:rPr>
-                <w:rStyle w:val="Hyperlink"/>
-                <w:rFonts w:cs="Arial"/>
-                <w:noProof/>
-                <w:lang w:val="pt-BR"/>
-              </w:rPr>
-              <w:t>Telas Associadas</w:t>
-            </w:r>
-            <w:r>
-              <w:rPr>
-                <w:noProof/>
-                <w:webHidden/>
-              </w:rPr>
-              <w:tab/>
-            </w:r>
-            <w:r>
-              <w:rPr>
-                <w:noProof/>
-                <w:webHidden/>
-              </w:rPr>
-              <w:fldChar w:fldCharType="begin"/>
-            </w:r>
-            <w:r>
-              <w:rPr>
-                <w:noProof/>
-                <w:webHidden/>
-              </w:rPr>
-              <w:instrText xml:space="preserve"> PAGEREF _Toc68816819 \h </w:instrText>
-            </w:r>
-            <w:r>
-              <w:rPr>
-                <w:noProof/>
-                <w:webHidden/>
-              </w:rPr>
-            </w:r>
-            <w:r>
-              <w:rPr>
-                <w:noProof/>
-                <w:webHidden/>
-              </w:rPr>
-              <w:fldChar w:fldCharType="separate"/>
-            </w:r>
-            <w:r>
-              <w:rPr>
-                <w:noProof/>
-                <w:webHidden/>
-              </w:rPr>
-              <w:t>3</w:t>
-            </w:r>
-            <w:r>
-              <w:rPr>
-                <w:noProof/>
-                <w:webHidden/>
-              </w:rPr>
-              <w:fldChar w:fldCharType="end"/>
-            </w:r>
-          </w:hyperlink>
-        </w:p>
-        <w:p>
           <w:r>
             <w:rPr>
               <w:b/>
@@ -1750,6 +1657,20 @@
     </w:p>
     <w:p>
       <w:pPr>
+        <w:rPr>
+          <w:lang w:val="pt-BR"/>
+        </w:rPr>
+      </w:pPr>
+    </w:p>
+    <w:p>
+      <w:pPr>
+        <w:rPr>
+          <w:lang w:val="pt-BR"/>
+        </w:rPr>
+      </w:pPr>
+    </w:p>
+    <w:p>
+      <w:pPr>
         <w:pStyle w:val="Ttulo1"/>
         <w:numPr>
           <w:ilvl w:val="0"/>
@@ -2745,82 +2666,19 @@
         <w:t xml:space="preserve">Cadastro, atualização e exclusão de Clientes; Realização de troca de um produto; </w:t>
       </w:r>
     </w:p>
-    <w:p>
-      <w:pPr>
-        <w:pStyle w:val="Ttulo2"/>
-        <w:numPr>
-          <w:ilvl w:val="1"/>
-          <w:numId w:val="1"/>
-        </w:numPr>
-        <w:spacing w:before="60" w:after="0"/>
-        <w:rPr>
-          <w:rFonts w:cs="Arial"/>
-          <w:lang w:val="pt-BR"/>
-        </w:rPr>
-      </w:pPr>
-      <w:bookmarkStart w:id="35" w:name="_Toc68816819"/>
-      <w:r>
-        <w:rPr>
-          <w:rFonts w:cs="Arial"/>
-          <w:lang w:val="pt-BR"/>
-        </w:rPr>
-        <w:t>Telas Associadas</w:t>
-      </w:r>
-      <w:bookmarkEnd w:id="35"/>
-    </w:p>
-    <w:p>
-      <w:pPr>
-        <w:pStyle w:val="PargrafodaLista"/>
-        <w:ind w:left="1080"/>
+    <w:bookmarkEnd w:id="32"/>
+    <w:p>
+      <w:pPr>
+        <w:ind w:firstLine="360"/>
         <w:rPr>
           <w:rFonts w:ascii="Arial" w:hAnsi="Arial" w:cs="Arial"/>
-          <w:iCs/>
-          <w:lang w:val="pt-BR"/>
-        </w:rPr>
-      </w:pPr>
-      <w:r>
-        <w:rPr>
-          <w:rFonts w:ascii="Arial" w:hAnsi="Arial" w:cs="Arial"/>
-          <w:iCs/>
-          <w:lang w:val="pt-BR"/>
-        </w:rPr>
-        <w:t>&lt;PENDENTE&gt;</w:t>
-      </w:r>
-    </w:p>
-    <w:p>
-      <w:pPr>
-        <w:pStyle w:val="PargrafodaLista"/>
-        <w:ind w:left="1080"/>
-        <w:rPr>
-          <w:rFonts w:ascii="Arial" w:hAnsi="Arial" w:cs="Arial"/>
-          <w:iCs/>
-          <w:lang w:val="pt-BR"/>
-        </w:rPr>
-      </w:pPr>
-    </w:p>
-    <w:p>
-      <w:pPr>
-        <w:spacing w:before="60"/>
-        <w:rPr>
-          <w:rFonts w:ascii="Arial" w:hAnsi="Arial" w:cs="Arial"/>
-          <w:iCs/>
-          <w:lang w:val="pt-BR"/>
-        </w:rPr>
-      </w:pPr>
-    </w:p>
-    <w:bookmarkEnd w:id="32"/>
-    <w:p>
-      <w:pPr>
-        <w:ind w:firstLine="360"/>
-        <w:rPr>
-          <w:rFonts w:ascii="Arial" w:hAnsi="Arial" w:cs="Arial"/>
           <w:lang w:val="pt-BR"/>
         </w:rPr>
       </w:pPr>
     </w:p>
     <w:sectPr>
-      <w:headerReference w:type="default" r:id="rId9"/>
-      <w:footerReference w:type="default" r:id="rId10"/>
+      <w:headerReference w:type="default" r:id="rId14"/>
+      <w:footerReference w:type="default" r:id="rId15"/>
       <w:endnotePr>
         <w:numFmt w:val="decimal"/>
       </w:endnotePr>
@@ -2858,6 +2716,36 @@
 </file>
 
 <file path=word/footer1.xml><?xml version="1.0" encoding="utf-8"?>
+<w:ftr xmlns:wpc="http://schemas.microsoft.com/office/word/2010/wordprocessingCanvas" xmlns:cx="http://schemas.microsoft.com/office/drawing/2014/chartex" xmlns:cx1="http://schemas.microsoft.com/office/drawing/2015/9/8/chartex" xmlns:cx2="http://schemas.microsoft.com/office/drawing/2015/10/21/chartex" xmlns:cx3="http://schemas.microsoft.com/office/drawing/2016/5/9/chartex" xmlns:cx4="http://schemas.microsoft.com/office/drawing/2016/5/10/chartex" xmlns:cx5="http://schemas.microsoft.com/office/drawing/2016/5/11/chartex" xmlns:cx6="http://schemas.microsoft.com/office/drawing/2016/5/12/chartex" xmlns:cx7="http://schemas.microsoft.com/office/drawing/2016/5/13/chartex" xmlns:cx8="http://schemas.microsoft.com/office/drawing/2016/5/14/chartex" xmlns:mc="http://schemas.openxmlformats.org/markup-compatibility/2006" xmlns:aink="http://schemas.microsoft.com/office/drawing/2016/ink" xmlns:am3d="http://schemas.microsoft.com/office/drawing/2017/model3d" xmlns:o="urn:schemas-microsoft-com:office:office" xmlns:r="http://schemas.openxmlformats.org/officeDocument/2006/relationships" xmlns:m="http://schemas.openxmlformats.org/officeDocument/2006/math" xmlns:v="urn:schemas-microsoft-com:vml" xmlns:wp14="http://schemas.microsoft.com/office/word/2010/wordprocessingDrawing" xmlns:wp="http://schemas.openxmlformats.org/drawingml/2006/wordprocessingDrawing" xmlns:w10="urn:schemas-microsoft-com:office:word" xmlns:w="http://schemas.openxmlformats.org/wordprocessingml/2006/main" xmlns:w14="http://schemas.microsoft.com/office/word/2010/wordml" xmlns:w15="http://schemas.microsoft.com/office/word/2012/wordml" xmlns:w16cex="http://schemas.microsoft.com/office/word/2018/wordml/cex" xmlns:w16cid="http://schemas.microsoft.com/office/word/2016/wordml/cid" xmlns:w16="http://schemas.microsoft.com/office/word/2018/wordml" xmlns:w16se="http://schemas.microsoft.com/office/word/2015/wordml/symex" xmlns:wpg="http://schemas.microsoft.com/office/word/2010/wordprocessingGroup" xmlns:wpi="http://schemas.microsoft.com/office/word/2010/wordprocessingInk" xmlns:wne="http://schemas.microsoft.com/office/word/2006/wordml" xmlns:wps="http://schemas.microsoft.com/office/word/2010/wordprocessingShape" mc:Ignorable="w14 w15 w16se w16cid w16 w16cex wp14">
+  <w:p>
+    <w:pPr>
+      <w:pStyle w:val="Rodap"/>
+    </w:pPr>
+  </w:p>
+</w:ftr>
+</file>
+
+<file path=word/footer2.xml><?xml version="1.0" encoding="utf-8"?>
+<w:ftr xmlns:wpc="http://schemas.microsoft.com/office/word/2010/wordprocessingCanvas" xmlns:cx="http://schemas.microsoft.com/office/drawing/2014/chartex" xmlns:cx1="http://schemas.microsoft.com/office/drawing/2015/9/8/chartex" xmlns:cx2="http://schemas.microsoft.com/office/drawing/2015/10/21/chartex" xmlns:cx3="http://schemas.microsoft.com/office/drawing/2016/5/9/chartex" xmlns:cx4="http://schemas.microsoft.com/office/drawing/2016/5/10/chartex" xmlns:cx5="http://schemas.microsoft.com/office/drawing/2016/5/11/chartex" xmlns:cx6="http://schemas.microsoft.com/office/drawing/2016/5/12/chartex" xmlns:cx7="http://schemas.microsoft.com/office/drawing/2016/5/13/chartex" xmlns:cx8="http://schemas.microsoft.com/office/drawing/2016/5/14/chartex" xmlns:mc="http://schemas.openxmlformats.org/markup-compatibility/2006" xmlns:aink="http://schemas.microsoft.com/office/drawing/2016/ink" xmlns:am3d="http://schemas.microsoft.com/office/drawing/2017/model3d" xmlns:o="urn:schemas-microsoft-com:office:office" xmlns:r="http://schemas.openxmlformats.org/officeDocument/2006/relationships" xmlns:m="http://schemas.openxmlformats.org/officeDocument/2006/math" xmlns:v="urn:schemas-microsoft-com:vml" xmlns:wp14="http://schemas.microsoft.com/office/word/2010/wordprocessingDrawing" xmlns:wp="http://schemas.openxmlformats.org/drawingml/2006/wordprocessingDrawing" xmlns:w10="urn:schemas-microsoft-com:office:word" xmlns:w="http://schemas.openxmlformats.org/wordprocessingml/2006/main" xmlns:w14="http://schemas.microsoft.com/office/word/2010/wordml" xmlns:w15="http://schemas.microsoft.com/office/word/2012/wordml" xmlns:w16cex="http://schemas.microsoft.com/office/word/2018/wordml/cex" xmlns:w16cid="http://schemas.microsoft.com/office/word/2016/wordml/cid" xmlns:w16="http://schemas.microsoft.com/office/word/2018/wordml" xmlns:w16se="http://schemas.microsoft.com/office/word/2015/wordml/symex" xmlns:wpg="http://schemas.microsoft.com/office/word/2010/wordprocessingGroup" xmlns:wpi="http://schemas.microsoft.com/office/word/2010/wordprocessingInk" xmlns:wne="http://schemas.microsoft.com/office/word/2006/wordml" xmlns:wps="http://schemas.microsoft.com/office/word/2010/wordprocessingShape" mc:Ignorable="w14 w15 w16se w16cid w16 w16cex wp14">
+  <w:p>
+    <w:pPr>
+      <w:pStyle w:val="Rodap"/>
+    </w:pPr>
+  </w:p>
+</w:ftr>
+</file>
+
+<file path=word/footer3.xml><?xml version="1.0" encoding="utf-8"?>
+<w:ftr xmlns:wpc="http://schemas.microsoft.com/office/word/2010/wordprocessingCanvas" xmlns:cx="http://schemas.microsoft.com/office/drawing/2014/chartex" xmlns:cx1="http://schemas.microsoft.com/office/drawing/2015/9/8/chartex" xmlns:cx2="http://schemas.microsoft.com/office/drawing/2015/10/21/chartex" xmlns:cx3="http://schemas.microsoft.com/office/drawing/2016/5/9/chartex" xmlns:cx4="http://schemas.microsoft.com/office/drawing/2016/5/10/chartex" xmlns:cx5="http://schemas.microsoft.com/office/drawing/2016/5/11/chartex" xmlns:cx6="http://schemas.microsoft.com/office/drawing/2016/5/12/chartex" xmlns:cx7="http://schemas.microsoft.com/office/drawing/2016/5/13/chartex" xmlns:cx8="http://schemas.microsoft.com/office/drawing/2016/5/14/chartex" xmlns:mc="http://schemas.openxmlformats.org/markup-compatibility/2006" xmlns:aink="http://schemas.microsoft.com/office/drawing/2016/ink" xmlns:am3d="http://schemas.microsoft.com/office/drawing/2017/model3d" xmlns:o="urn:schemas-microsoft-com:office:office" xmlns:r="http://schemas.openxmlformats.org/officeDocument/2006/relationships" xmlns:m="http://schemas.openxmlformats.org/officeDocument/2006/math" xmlns:v="urn:schemas-microsoft-com:vml" xmlns:wp14="http://schemas.microsoft.com/office/word/2010/wordprocessingDrawing" xmlns:wp="http://schemas.openxmlformats.org/drawingml/2006/wordprocessingDrawing" xmlns:w10="urn:schemas-microsoft-com:office:word" xmlns:w="http://schemas.openxmlformats.org/wordprocessingml/2006/main" xmlns:w14="http://schemas.microsoft.com/office/word/2010/wordml" xmlns:w15="http://schemas.microsoft.com/office/word/2012/wordml" xmlns:w16cex="http://schemas.microsoft.com/office/word/2018/wordml/cex" xmlns:w16cid="http://schemas.microsoft.com/office/word/2016/wordml/cid" xmlns:w16="http://schemas.microsoft.com/office/word/2018/wordml" xmlns:w16se="http://schemas.microsoft.com/office/word/2015/wordml/symex" xmlns:wpg="http://schemas.microsoft.com/office/word/2010/wordprocessingGroup" xmlns:wpi="http://schemas.microsoft.com/office/word/2010/wordprocessingInk" xmlns:wne="http://schemas.microsoft.com/office/word/2006/wordml" xmlns:wps="http://schemas.microsoft.com/office/word/2010/wordprocessingShape" mc:Ignorable="w14 w15 w16se w16cid w16 w16cex wp14">
+  <w:p>
+    <w:pPr>
+      <w:pStyle w:val="Rodap"/>
+    </w:pPr>
+  </w:p>
+</w:ftr>
+</file>
+
+<file path=word/footer4.xml><?xml version="1.0" encoding="utf-8"?>
 <w:ftr xmlns:wpc="http://schemas.microsoft.com/office/word/2010/wordprocessingCanvas" xmlns:cx="http://schemas.microsoft.com/office/drawing/2014/chartex" xmlns:cx1="http://schemas.microsoft.com/office/drawing/2015/9/8/chartex" xmlns:cx2="http://schemas.microsoft.com/office/drawing/2015/10/21/chartex" xmlns:cx3="http://schemas.microsoft.com/office/drawing/2016/5/9/chartex" xmlns:cx4="http://schemas.microsoft.com/office/drawing/2016/5/10/chartex" xmlns:cx5="http://schemas.microsoft.com/office/drawing/2016/5/11/chartex" xmlns:cx6="http://schemas.microsoft.com/office/drawing/2016/5/12/chartex" xmlns:cx7="http://schemas.microsoft.com/office/drawing/2016/5/13/chartex" xmlns:cx8="http://schemas.microsoft.com/office/drawing/2016/5/14/chartex" xmlns:mc="http://schemas.openxmlformats.org/markup-compatibility/2006" xmlns:aink="http://schemas.microsoft.com/office/drawing/2016/ink" xmlns:am3d="http://schemas.microsoft.com/office/drawing/2017/model3d" xmlns:o="urn:schemas-microsoft-com:office:office" xmlns:r="http://schemas.openxmlformats.org/officeDocument/2006/relationships" xmlns:m="http://schemas.openxmlformats.org/officeDocument/2006/math" xmlns:v="urn:schemas-microsoft-com:vml" xmlns:wp14="http://schemas.microsoft.com/office/word/2010/wordprocessingDrawing" xmlns:wp="http://schemas.openxmlformats.org/drawingml/2006/wordprocessingDrawing" xmlns:w10="urn:schemas-microsoft-com:office:word" xmlns:w="http://schemas.openxmlformats.org/wordprocessingml/2006/main" xmlns:w14="http://schemas.microsoft.com/office/word/2010/wordml" xmlns:w15="http://schemas.microsoft.com/office/word/2012/wordml" xmlns:w16cex="http://schemas.microsoft.com/office/word/2018/wordml/cex" xmlns:w16cid="http://schemas.microsoft.com/office/word/2016/wordml/cid" xmlns:w16="http://schemas.microsoft.com/office/word/2018/wordml" xmlns:w16se="http://schemas.microsoft.com/office/word/2015/wordml/symex" xmlns:wpg="http://schemas.microsoft.com/office/word/2010/wordprocessingGroup" xmlns:wpi="http://schemas.microsoft.com/office/word/2010/wordprocessingInk" xmlns:wne="http://schemas.microsoft.com/office/word/2006/wordml" xmlns:wps="http://schemas.microsoft.com/office/word/2010/wordprocessingShape" mc:Ignorable="w14 w15 w16se w16cid w16 w16cex wp14">
   <w:tbl>
     <w:tblPr>
@@ -3003,6 +2891,16 @@
 <w:hdr xmlns:wpc="http://schemas.microsoft.com/office/word/2010/wordprocessingCanvas" xmlns:cx="http://schemas.microsoft.com/office/drawing/2014/chartex" xmlns:cx1="http://schemas.microsoft.com/office/drawing/2015/9/8/chartex" xmlns:cx2="http://schemas.microsoft.com/office/drawing/2015/10/21/chartex" xmlns:cx3="http://schemas.microsoft.com/office/drawing/2016/5/9/chartex" xmlns:cx4="http://schemas.microsoft.com/office/drawing/2016/5/10/chartex" xmlns:cx5="http://schemas.microsoft.com/office/drawing/2016/5/11/chartex" xmlns:cx6="http://schemas.microsoft.com/office/drawing/2016/5/12/chartex" xmlns:cx7="http://schemas.microsoft.com/office/drawing/2016/5/13/chartex" xmlns:cx8="http://schemas.microsoft.com/office/drawing/2016/5/14/chartex" xmlns:mc="http://schemas.openxmlformats.org/markup-compatibility/2006" xmlns:aink="http://schemas.microsoft.com/office/drawing/2016/ink" xmlns:am3d="http://schemas.microsoft.com/office/drawing/2017/model3d" xmlns:o="urn:schemas-microsoft-com:office:office" xmlns:r="http://schemas.openxmlformats.org/officeDocument/2006/relationships" xmlns:m="http://schemas.openxmlformats.org/officeDocument/2006/math" xmlns:v="urn:schemas-microsoft-com:vml" xmlns:wp14="http://schemas.microsoft.com/office/word/2010/wordprocessingDrawing" xmlns:wp="http://schemas.openxmlformats.org/drawingml/2006/wordprocessingDrawing" xmlns:w10="urn:schemas-microsoft-com:office:word" xmlns:w="http://schemas.openxmlformats.org/wordprocessingml/2006/main" xmlns:w14="http://schemas.microsoft.com/office/word/2010/wordml" xmlns:w15="http://schemas.microsoft.com/office/word/2012/wordml" xmlns:w16cex="http://schemas.microsoft.com/office/word/2018/wordml/cex" xmlns:w16cid="http://schemas.microsoft.com/office/word/2016/wordml/cid" xmlns:w16="http://schemas.microsoft.com/office/word/2018/wordml" xmlns:w16se="http://schemas.microsoft.com/office/word/2015/wordml/symex" xmlns:wpg="http://schemas.microsoft.com/office/word/2010/wordprocessingGroup" xmlns:wpi="http://schemas.microsoft.com/office/word/2010/wordprocessingInk" xmlns:wne="http://schemas.microsoft.com/office/word/2006/wordml" xmlns:wps="http://schemas.microsoft.com/office/word/2010/wordprocessingShape" mc:Ignorable="w14 w15 w16se w16cid w16 w16cex wp14">
   <w:p>
     <w:pPr>
+      <w:pStyle w:val="Cabealho"/>
+    </w:pPr>
+  </w:p>
+</w:hdr>
+</file>
+
+<file path=word/header2.xml><?xml version="1.0" encoding="utf-8"?>
+<w:hdr xmlns:wpc="http://schemas.microsoft.com/office/word/2010/wordprocessingCanvas" xmlns:cx="http://schemas.microsoft.com/office/drawing/2014/chartex" xmlns:cx1="http://schemas.microsoft.com/office/drawing/2015/9/8/chartex" xmlns:cx2="http://schemas.microsoft.com/office/drawing/2015/10/21/chartex" xmlns:cx3="http://schemas.microsoft.com/office/drawing/2016/5/9/chartex" xmlns:cx4="http://schemas.microsoft.com/office/drawing/2016/5/10/chartex" xmlns:cx5="http://schemas.microsoft.com/office/drawing/2016/5/11/chartex" xmlns:cx6="http://schemas.microsoft.com/office/drawing/2016/5/12/chartex" xmlns:cx7="http://schemas.microsoft.com/office/drawing/2016/5/13/chartex" xmlns:cx8="http://schemas.microsoft.com/office/drawing/2016/5/14/chartex" xmlns:mc="http://schemas.openxmlformats.org/markup-compatibility/2006" xmlns:aink="http://schemas.microsoft.com/office/drawing/2016/ink" xmlns:am3d="http://schemas.microsoft.com/office/drawing/2017/model3d" xmlns:o="urn:schemas-microsoft-com:office:office" xmlns:r="http://schemas.openxmlformats.org/officeDocument/2006/relationships" xmlns:m="http://schemas.openxmlformats.org/officeDocument/2006/math" xmlns:v="urn:schemas-microsoft-com:vml" xmlns:wp14="http://schemas.microsoft.com/office/word/2010/wordprocessingDrawing" xmlns:wp="http://schemas.openxmlformats.org/drawingml/2006/wordprocessingDrawing" xmlns:w10="urn:schemas-microsoft-com:office:word" xmlns:w="http://schemas.openxmlformats.org/wordprocessingml/2006/main" xmlns:w14="http://schemas.microsoft.com/office/word/2010/wordml" xmlns:w15="http://schemas.microsoft.com/office/word/2012/wordml" xmlns:w16cex="http://schemas.microsoft.com/office/word/2018/wordml/cex" xmlns:w16cid="http://schemas.microsoft.com/office/word/2016/wordml/cid" xmlns:w16="http://schemas.microsoft.com/office/word/2018/wordml" xmlns:w16se="http://schemas.microsoft.com/office/word/2015/wordml/symex" xmlns:wpg="http://schemas.microsoft.com/office/word/2010/wordprocessingGroup" xmlns:wpi="http://schemas.microsoft.com/office/word/2010/wordprocessingInk" xmlns:wne="http://schemas.microsoft.com/office/word/2006/wordml" xmlns:wps="http://schemas.microsoft.com/office/word/2010/wordprocessingShape" mc:Ignorable="w14 w15 w16se w16cid w16 w16cex wp14">
+  <w:p>
+    <w:pPr>
       <w:rPr>
         <w:sz w:val="24"/>
       </w:rPr>
@@ -3043,7 +2941,17 @@
 </w:hdr>
 </file>
 
-<file path=word/header2.xml><?xml version="1.0" encoding="utf-8"?>
+<file path=word/header3.xml><?xml version="1.0" encoding="utf-8"?>
+<w:hdr xmlns:wpc="http://schemas.microsoft.com/office/word/2010/wordprocessingCanvas" xmlns:cx="http://schemas.microsoft.com/office/drawing/2014/chartex" xmlns:cx1="http://schemas.microsoft.com/office/drawing/2015/9/8/chartex" xmlns:cx2="http://schemas.microsoft.com/office/drawing/2015/10/21/chartex" xmlns:cx3="http://schemas.microsoft.com/office/drawing/2016/5/9/chartex" xmlns:cx4="http://schemas.microsoft.com/office/drawing/2016/5/10/chartex" xmlns:cx5="http://schemas.microsoft.com/office/drawing/2016/5/11/chartex" xmlns:cx6="http://schemas.microsoft.com/office/drawing/2016/5/12/chartex" xmlns:cx7="http://schemas.microsoft.com/office/drawing/2016/5/13/chartex" xmlns:cx8="http://schemas.microsoft.com/office/drawing/2016/5/14/chartex" xmlns:mc="http://schemas.openxmlformats.org/markup-compatibility/2006" xmlns:aink="http://schemas.microsoft.com/office/drawing/2016/ink" xmlns:am3d="http://schemas.microsoft.com/office/drawing/2017/model3d" xmlns:o="urn:schemas-microsoft-com:office:office" xmlns:r="http://schemas.openxmlformats.org/officeDocument/2006/relationships" xmlns:m="http://schemas.openxmlformats.org/officeDocument/2006/math" xmlns:v="urn:schemas-microsoft-com:vml" xmlns:wp14="http://schemas.microsoft.com/office/word/2010/wordprocessingDrawing" xmlns:wp="http://schemas.openxmlformats.org/drawingml/2006/wordprocessingDrawing" xmlns:w10="urn:schemas-microsoft-com:office:word" xmlns:w="http://schemas.openxmlformats.org/wordprocessingml/2006/main" xmlns:w14="http://schemas.microsoft.com/office/word/2010/wordml" xmlns:w15="http://schemas.microsoft.com/office/word/2012/wordml" xmlns:w16cex="http://schemas.microsoft.com/office/word/2018/wordml/cex" xmlns:w16cid="http://schemas.microsoft.com/office/word/2016/wordml/cid" xmlns:w16="http://schemas.microsoft.com/office/word/2018/wordml" xmlns:w16se="http://schemas.microsoft.com/office/word/2015/wordml/symex" xmlns:wpg="http://schemas.microsoft.com/office/word/2010/wordprocessingGroup" xmlns:wpi="http://schemas.microsoft.com/office/word/2010/wordprocessingInk" xmlns:wne="http://schemas.microsoft.com/office/word/2006/wordml" xmlns:wps="http://schemas.microsoft.com/office/word/2010/wordprocessingShape" mc:Ignorable="w14 w15 w16se w16cid w16 w16cex wp14">
+  <w:p>
+    <w:pPr>
+      <w:pStyle w:val="Cabealho"/>
+    </w:pPr>
+  </w:p>
+</w:hdr>
+</file>
+
+<file path=word/header4.xml><?xml version="1.0" encoding="utf-8"?>
 <w:hdr xmlns:wpc="http://schemas.microsoft.com/office/word/2010/wordprocessingCanvas" xmlns:cx="http://schemas.microsoft.com/office/drawing/2014/chartex" xmlns:cx1="http://schemas.microsoft.com/office/drawing/2015/9/8/chartex" xmlns:cx2="http://schemas.microsoft.com/office/drawing/2015/10/21/chartex" xmlns:cx3="http://schemas.microsoft.com/office/drawing/2016/5/9/chartex" xmlns:cx4="http://schemas.microsoft.com/office/drawing/2016/5/10/chartex" xmlns:cx5="http://schemas.microsoft.com/office/drawing/2016/5/11/chartex" xmlns:cx6="http://schemas.microsoft.com/office/drawing/2016/5/12/chartex" xmlns:cx7="http://schemas.microsoft.com/office/drawing/2016/5/13/chartex" xmlns:cx8="http://schemas.microsoft.com/office/drawing/2016/5/14/chartex" xmlns:mc="http://schemas.openxmlformats.org/markup-compatibility/2006" xmlns:aink="http://schemas.microsoft.com/office/drawing/2016/ink" xmlns:am3d="http://schemas.microsoft.com/office/drawing/2017/model3d" xmlns:o="urn:schemas-microsoft-com:office:office" xmlns:r="http://schemas.openxmlformats.org/officeDocument/2006/relationships" xmlns:m="http://schemas.openxmlformats.org/officeDocument/2006/math" xmlns:v="urn:schemas-microsoft-com:vml" xmlns:wp14="http://schemas.microsoft.com/office/word/2010/wordprocessingDrawing" xmlns:wp="http://schemas.openxmlformats.org/drawingml/2006/wordprocessingDrawing" xmlns:w10="urn:schemas-microsoft-com:office:word" xmlns:w="http://schemas.openxmlformats.org/wordprocessingml/2006/main" xmlns:w14="http://schemas.microsoft.com/office/word/2010/wordml" xmlns:w15="http://schemas.microsoft.com/office/word/2012/wordml" xmlns:w16cex="http://schemas.microsoft.com/office/word/2018/wordml/cex" xmlns:w16cid="http://schemas.microsoft.com/office/word/2016/wordml/cid" xmlns:w16="http://schemas.microsoft.com/office/word/2018/wordml" xmlns:w16se="http://schemas.microsoft.com/office/word/2015/wordml/symex" xmlns:wpg="http://schemas.microsoft.com/office/word/2010/wordprocessingGroup" xmlns:wpi="http://schemas.microsoft.com/office/word/2010/wordprocessingInk" xmlns:wne="http://schemas.microsoft.com/office/word/2006/wordml" xmlns:wps="http://schemas.microsoft.com/office/word/2010/wordprocessingShape" mc:Ignorable="w14 w15 w16se w16cid w16 w16cex wp14">
   <w:tbl>
     <w:tblPr>
@@ -3154,7 +3062,7 @@
             <w:rPr>
               <w:noProof/>
             </w:rPr>
-            <w:t>09/04/2021 02:23</w:t>
+            <w:t>09/04/2021 06:39</w:t>
           </w:r>
           <w:r>
             <w:rPr>
